--- a/Porocilo.docx
+++ b/Porocilo.docx
@@ -4,17 +4,444 @@
   <w:body>
     <w:p>
       <w:pPr>
+        <w:rPr>
+          <w:rFonts w:asciiTheme="majorHAnsi" w:eastAsiaTheme="majorEastAsia" w:hAnsiTheme="majorHAnsi" w:cstheme="majorBidi"/>
+          <w:spacing w:val="-10"/>
+          <w:kern w:val="28"/>
+          <w:sz w:val="56"/>
+          <w:szCs w:val="56"/>
+          <w:lang w:val="en-GB"/>
+        </w:rPr>
+      </w:pPr>
+    </w:p>
+    <w:sdt>
+      <w:sdtPr>
+        <w:id w:val="-224058513"/>
+        <w:docPartObj>
+          <w:docPartGallery w:val="Table of Contents"/>
+          <w:docPartUnique/>
+        </w:docPartObj>
+      </w:sdtPr>
+      <w:sdtEndPr>
+        <w:rPr>
+          <w:rFonts w:asciiTheme="minorHAnsi" w:eastAsiaTheme="minorHAnsi" w:hAnsiTheme="minorHAnsi" w:cstheme="minorBidi"/>
+          <w:b/>
+          <w:bCs/>
+          <w:noProof/>
+          <w:color w:val="auto"/>
+          <w:sz w:val="22"/>
+          <w:szCs w:val="22"/>
+          <w:lang w:val="en-SI"/>
+        </w:rPr>
+      </w:sdtEndPr>
+      <w:sdtContent>
+        <w:p>
+          <w:pPr>
+            <w:pStyle w:val="TOCHeading"/>
+          </w:pPr>
+          <w:r>
+            <w:t>Contents</w:t>
+          </w:r>
+        </w:p>
+        <w:p>
+          <w:pPr>
+            <w:pStyle w:val="TOC1"/>
+            <w:tabs>
+              <w:tab w:val="right" w:leader="dot" w:pos="9016"/>
+            </w:tabs>
+            <w:rPr>
+              <w:noProof/>
+            </w:rPr>
+          </w:pPr>
+          <w:r>
+            <w:fldChar w:fldCharType="begin"/>
+          </w:r>
+          <w:r>
+            <w:instrText xml:space="preserve"> TOC \o "1-3" \h \z \u </w:instrText>
+          </w:r>
+          <w:r>
+            <w:fldChar w:fldCharType="separate"/>
+          </w:r>
+          <w:hyperlink w:anchor="_Toc131086294" w:history="1">
+            <w:r>
+              <w:rPr>
+                <w:rStyle w:val="Hyperlink"/>
+                <w:noProof/>
+                <w:spacing w:val="-10"/>
+                <w:kern w:val="28"/>
+              </w:rPr>
+              <w:t>Izvirna slika</w:t>
+            </w:r>
+            <w:r>
+              <w:rPr>
+                <w:noProof/>
+                <w:webHidden/>
+              </w:rPr>
+              <w:tab/>
+            </w:r>
+            <w:r>
+              <w:rPr>
+                <w:noProof/>
+                <w:webHidden/>
+              </w:rPr>
+              <w:fldChar w:fldCharType="begin"/>
+            </w:r>
+            <w:r>
+              <w:rPr>
+                <w:noProof/>
+                <w:webHidden/>
+              </w:rPr>
+              <w:instrText xml:space="preserve"> PAGEREF _Toc131086294 \h </w:instrText>
+            </w:r>
+            <w:r>
+              <w:rPr>
+                <w:noProof/>
+                <w:webHidden/>
+              </w:rPr>
+            </w:r>
+            <w:r>
+              <w:rPr>
+                <w:noProof/>
+                <w:webHidden/>
+              </w:rPr>
+              <w:fldChar w:fldCharType="separate"/>
+            </w:r>
+            <w:r>
+              <w:rPr>
+                <w:noProof/>
+                <w:webHidden/>
+              </w:rPr>
+              <w:t>2</w:t>
+            </w:r>
+            <w:r>
+              <w:rPr>
+                <w:noProof/>
+                <w:webHidden/>
+              </w:rPr>
+              <w:fldChar w:fldCharType="end"/>
+            </w:r>
+          </w:hyperlink>
+        </w:p>
+        <w:p>
+          <w:pPr>
+            <w:pStyle w:val="TOC1"/>
+            <w:tabs>
+              <w:tab w:val="right" w:leader="dot" w:pos="9016"/>
+            </w:tabs>
+            <w:rPr>
+              <w:noProof/>
+            </w:rPr>
+          </w:pPr>
+          <w:hyperlink w:anchor="_Toc131086295" w:history="1">
+            <w:r>
+              <w:rPr>
+                <w:rStyle w:val="Hyperlink"/>
+                <w:noProof/>
+                <w:spacing w:val="-10"/>
+                <w:kern w:val="28"/>
+              </w:rPr>
+              <w:t>Roberts</w:t>
+            </w:r>
+            <w:r>
+              <w:rPr>
+                <w:noProof/>
+                <w:webHidden/>
+              </w:rPr>
+              <w:tab/>
+            </w:r>
+            <w:r>
+              <w:rPr>
+                <w:noProof/>
+                <w:webHidden/>
+              </w:rPr>
+              <w:fldChar w:fldCharType="begin"/>
+            </w:r>
+            <w:r>
+              <w:rPr>
+                <w:noProof/>
+                <w:webHidden/>
+              </w:rPr>
+              <w:instrText xml:space="preserve"> PAGEREF _Toc131086295 \h </w:instrText>
+            </w:r>
+            <w:r>
+              <w:rPr>
+                <w:noProof/>
+                <w:webHidden/>
+              </w:rPr>
+            </w:r>
+            <w:r>
+              <w:rPr>
+                <w:noProof/>
+                <w:webHidden/>
+              </w:rPr>
+              <w:fldChar w:fldCharType="separate"/>
+            </w:r>
+            <w:r>
+              <w:rPr>
+                <w:noProof/>
+                <w:webHidden/>
+              </w:rPr>
+              <w:t>3</w:t>
+            </w:r>
+            <w:r>
+              <w:rPr>
+                <w:noProof/>
+                <w:webHidden/>
+              </w:rPr>
+              <w:fldChar w:fldCharType="end"/>
+            </w:r>
+          </w:hyperlink>
+        </w:p>
+        <w:p>
+          <w:pPr>
+            <w:pStyle w:val="TOC1"/>
+            <w:tabs>
+              <w:tab w:val="right" w:leader="dot" w:pos="9016"/>
+            </w:tabs>
+            <w:rPr>
+              <w:noProof/>
+            </w:rPr>
+          </w:pPr>
+          <w:hyperlink w:anchor="_Toc131086296" w:history="1">
+            <w:r>
+              <w:rPr>
+                <w:rStyle w:val="Hyperlink"/>
+                <w:noProof/>
+                <w:spacing w:val="-10"/>
+                <w:kern w:val="28"/>
+              </w:rPr>
+              <w:t>Prewitt</w:t>
+            </w:r>
+            <w:r>
+              <w:rPr>
+                <w:noProof/>
+                <w:webHidden/>
+              </w:rPr>
+              <w:tab/>
+            </w:r>
+            <w:r>
+              <w:rPr>
+                <w:noProof/>
+                <w:webHidden/>
+              </w:rPr>
+              <w:fldChar w:fldCharType="begin"/>
+            </w:r>
+            <w:r>
+              <w:rPr>
+                <w:noProof/>
+                <w:webHidden/>
+              </w:rPr>
+              <w:instrText xml:space="preserve"> PAGEREF _Toc131086296 \h </w:instrText>
+            </w:r>
+            <w:r>
+              <w:rPr>
+                <w:noProof/>
+                <w:webHidden/>
+              </w:rPr>
+            </w:r>
+            <w:r>
+              <w:rPr>
+                <w:noProof/>
+                <w:webHidden/>
+              </w:rPr>
+              <w:fldChar w:fldCharType="separate"/>
+            </w:r>
+            <w:r>
+              <w:rPr>
+                <w:noProof/>
+                <w:webHidden/>
+              </w:rPr>
+              <w:t>4</w:t>
+            </w:r>
+            <w:r>
+              <w:rPr>
+                <w:noProof/>
+                <w:webHidden/>
+              </w:rPr>
+              <w:fldChar w:fldCharType="end"/>
+            </w:r>
+          </w:hyperlink>
+        </w:p>
+        <w:p>
+          <w:pPr>
+            <w:pStyle w:val="TOC1"/>
+            <w:tabs>
+              <w:tab w:val="right" w:leader="dot" w:pos="9016"/>
+            </w:tabs>
+            <w:rPr>
+              <w:noProof/>
+            </w:rPr>
+          </w:pPr>
+          <w:hyperlink w:anchor="_Toc131086297" w:history="1">
+            <w:r>
+              <w:rPr>
+                <w:rStyle w:val="Hyperlink"/>
+                <w:noProof/>
+                <w:spacing w:val="-10"/>
+                <w:kern w:val="28"/>
+              </w:rPr>
+              <w:t>Sobel</w:t>
+            </w:r>
+            <w:r>
+              <w:rPr>
+                <w:noProof/>
+                <w:webHidden/>
+              </w:rPr>
+              <w:tab/>
+            </w:r>
+            <w:r>
+              <w:rPr>
+                <w:noProof/>
+                <w:webHidden/>
+              </w:rPr>
+              <w:fldChar w:fldCharType="begin"/>
+            </w:r>
+            <w:r>
+              <w:rPr>
+                <w:noProof/>
+                <w:webHidden/>
+              </w:rPr>
+              <w:instrText xml:space="preserve"> PAGEREF _Toc131086297 \h </w:instrText>
+            </w:r>
+            <w:r>
+              <w:rPr>
+                <w:noProof/>
+                <w:webHidden/>
+              </w:rPr>
+            </w:r>
+            <w:r>
+              <w:rPr>
+                <w:noProof/>
+                <w:webHidden/>
+              </w:rPr>
+              <w:fldChar w:fldCharType="separate"/>
+            </w:r>
+            <w:r>
+              <w:rPr>
+                <w:noProof/>
+                <w:webHidden/>
+              </w:rPr>
+              <w:t>5</w:t>
+            </w:r>
+            <w:r>
+              <w:rPr>
+                <w:noProof/>
+                <w:webHidden/>
+              </w:rPr>
+              <w:fldChar w:fldCharType="end"/>
+            </w:r>
+          </w:hyperlink>
+        </w:p>
+        <w:p>
+          <w:pPr>
+            <w:pStyle w:val="TOC1"/>
+            <w:tabs>
+              <w:tab w:val="right" w:leader="dot" w:pos="9016"/>
+            </w:tabs>
+            <w:rPr>
+              <w:noProof/>
+            </w:rPr>
+          </w:pPr>
+          <w:hyperlink w:anchor="_Toc131086298" w:history="1">
+            <w:r>
+              <w:rPr>
+                <w:rStyle w:val="Hyperlink"/>
+                <w:noProof/>
+                <w:spacing w:val="-10"/>
+                <w:kern w:val="28"/>
+              </w:rPr>
+              <w:t>Vprašanja</w:t>
+            </w:r>
+            <w:r>
+              <w:rPr>
+                <w:noProof/>
+                <w:webHidden/>
+              </w:rPr>
+              <w:tab/>
+            </w:r>
+            <w:r>
+              <w:rPr>
+                <w:noProof/>
+                <w:webHidden/>
+              </w:rPr>
+              <w:fldChar w:fldCharType="begin"/>
+            </w:r>
+            <w:r>
+              <w:rPr>
+                <w:noProof/>
+                <w:webHidden/>
+              </w:rPr>
+              <w:instrText xml:space="preserve"> PAGEREF _Toc131086298 \h </w:instrText>
+            </w:r>
+            <w:r>
+              <w:rPr>
+                <w:noProof/>
+                <w:webHidden/>
+              </w:rPr>
+            </w:r>
+            <w:r>
+              <w:rPr>
+                <w:noProof/>
+                <w:webHidden/>
+              </w:rPr>
+              <w:fldChar w:fldCharType="separate"/>
+            </w:r>
+            <w:r>
+              <w:rPr>
+                <w:noProof/>
+                <w:webHidden/>
+              </w:rPr>
+              <w:t>7</w:t>
+            </w:r>
+            <w:r>
+              <w:rPr>
+                <w:noProof/>
+                <w:webHidden/>
+              </w:rPr>
+              <w:fldChar w:fldCharType="end"/>
+            </w:r>
+          </w:hyperlink>
+        </w:p>
+        <w:p>
+          <w:r>
+            <w:rPr>
+              <w:b/>
+              <w:bCs/>
+              <w:noProof/>
+            </w:rPr>
+            <w:fldChar w:fldCharType="end"/>
+          </w:r>
+        </w:p>
+      </w:sdtContent>
+    </w:sdt>
+    <w:p>
+      <w:pPr>
+        <w:rPr>
+          <w:rFonts w:asciiTheme="majorHAnsi" w:eastAsiaTheme="majorEastAsia" w:hAnsiTheme="majorHAnsi" w:cstheme="majorBidi"/>
+          <w:spacing w:val="-10"/>
+          <w:kern w:val="28"/>
+          <w:sz w:val="56"/>
+          <w:szCs w:val="56"/>
+          <w:lang w:val="en-GB"/>
+        </w:rPr>
+      </w:pPr>
+    </w:p>
+    <w:p>
+      <w:pPr>
         <w:pStyle w:val="Title"/>
         <w:rPr>
           <w:lang w:val="en-GB"/>
         </w:rPr>
       </w:pPr>
+      <w:bookmarkStart w:id="0" w:name="_Toc131086294"/>
       <w:r>
         <w:rPr>
-          <w:lang w:val="en-GB"/>
-        </w:rPr>
+          <w:rStyle w:val="Heading1Char"/>
+        </w:rPr>
+        <w:lastRenderedPageBreak/>
         <w:t>Izvirna slika</w:t>
       </w:r>
+      <w:bookmarkEnd w:id="0"/>
       <w:r>
         <w:rPr>
           <w:noProof/>
@@ -37,7 +464,7 @@
                     </pic:cNvPicPr>
                   </pic:nvPicPr>
                   <pic:blipFill>
-                    <a:blip r:embed="rId4">
+                    <a:blip r:embed="rId5">
                       <a:extLst>
                         <a:ext uri="{28A0092B-C50C-407E-A947-70E740481C1C}">
                           <a14:useLocalDpi xmlns:a14="http://schemas.microsoft.com/office/drawing/2010/main" val="0"/>
@@ -94,13 +521,15 @@
           <w:lang w:val="en-GB"/>
         </w:rPr>
       </w:pPr>
+      <w:bookmarkStart w:id="1" w:name="_Toc131086295"/>
       <w:r>
         <w:rPr>
-          <w:lang w:val="en-GB"/>
+          <w:rStyle w:val="Heading1Char"/>
         </w:rPr>
         <w:lastRenderedPageBreak/>
         <w:t>Roberts</w:t>
       </w:r>
+      <w:bookmarkEnd w:id="1"/>
       <w:r>
         <w:rPr>
           <w:noProof/>
@@ -118,92 +547,6 @@
                 <pic:pic xmlns:pic="http://schemas.openxmlformats.org/drawingml/2006/picture">
                   <pic:nvPicPr>
                     <pic:cNvPr id="0" name="Picture 1"/>
-                    <pic:cNvPicPr>
-                      <a:picLocks noChangeAspect="1" noChangeArrowheads="1"/>
-                    </pic:cNvPicPr>
-                  </pic:nvPicPr>
-                  <pic:blipFill>
-                    <a:blip r:embed="rId5">
-                      <a:extLst>
-                        <a:ext uri="{28A0092B-C50C-407E-A947-70E740481C1C}">
-                          <a14:useLocalDpi xmlns:a14="http://schemas.microsoft.com/office/drawing/2010/main" val="0"/>
-                        </a:ext>
-                      </a:extLst>
-                    </a:blip>
-                    <a:srcRect/>
-                    <a:stretch>
-                      <a:fillRect/>
-                    </a:stretch>
-                  </pic:blipFill>
-                  <pic:spPr bwMode="auto">
-                    <a:xfrm>
-                      <a:off x="0" y="0"/>
-                      <a:ext cx="5724525" cy="7153275"/>
-                    </a:xfrm>
-                    <a:prstGeom prst="rect">
-                      <a:avLst/>
-                    </a:prstGeom>
-                    <a:noFill/>
-                    <a:ln>
-                      <a:noFill/>
-                    </a:ln>
-                  </pic:spPr>
-                </pic:pic>
-              </a:graphicData>
-            </a:graphic>
-          </wp:inline>
-        </w:drawing>
-      </w:r>
-    </w:p>
-    <w:p>
-      <w:pPr>
-        <w:rPr>
-          <w:rFonts w:asciiTheme="majorHAnsi" w:eastAsiaTheme="majorEastAsia" w:hAnsiTheme="majorHAnsi" w:cstheme="majorBidi"/>
-          <w:spacing w:val="-10"/>
-          <w:kern w:val="28"/>
-          <w:sz w:val="56"/>
-          <w:szCs w:val="56"/>
-          <w:lang w:val="en-GB"/>
-        </w:rPr>
-      </w:pPr>
-      <w:r>
-        <w:rPr>
-          <w:lang w:val="en-GB"/>
-        </w:rPr>
-        <w:br w:type="page"/>
-      </w:r>
-    </w:p>
-    <w:p>
-      <w:pPr>
-        <w:pStyle w:val="Title"/>
-        <w:rPr>
-          <w:lang w:val="en-GB"/>
-        </w:rPr>
-      </w:pPr>
-      <w:r>
-        <w:rPr>
-          <w:lang w:val="en-GB"/>
-        </w:rPr>
-        <w:lastRenderedPageBreak/>
-        <w:t>Prewitt</w:t>
-      </w:r>
-      <w:r>
-        <w:rPr>
-          <w:noProof/>
-        </w:rPr>
-        <w:drawing>
-          <wp:inline distT="0" distB="0" distL="0" distR="0" wp14:anchorId="08054AB8" wp14:editId="2F8BCBCE">
-            <wp:extent cx="5724525" cy="7153275"/>
-            <wp:effectExtent l="0" t="0" r="9525" b="9525"/>
-            <wp:docPr id="643920313" name="Picture 2"/>
-            <wp:cNvGraphicFramePr>
-              <a:graphicFrameLocks xmlns:a="http://schemas.openxmlformats.org/drawingml/2006/main" noChangeAspect="1"/>
-            </wp:cNvGraphicFramePr>
-            <a:graphic xmlns:a="http://schemas.openxmlformats.org/drawingml/2006/main">
-              <a:graphicData uri="http://schemas.openxmlformats.org/drawingml/2006/picture">
-                <pic:pic xmlns:pic="http://schemas.openxmlformats.org/drawingml/2006/picture">
-                  <pic:nvPicPr>
-                    <pic:cNvPr id="0" name="Picture 2"/>
                     <pic:cNvPicPr>
                       <a:picLocks noChangeAspect="1" noChangeArrowheads="1"/>
                     </pic:cNvPicPr>
@@ -266,22 +609,24 @@
           <w:lang w:val="en-GB"/>
         </w:rPr>
       </w:pPr>
+      <w:bookmarkStart w:id="2" w:name="_Toc131086296"/>
       <w:r>
         <w:rPr>
-          <w:lang w:val="en-GB"/>
+          <w:rStyle w:val="Heading1Char"/>
         </w:rPr>
         <w:lastRenderedPageBreak/>
-        <w:t>Sobel</w:t>
+        <w:t>Prewitt</w:t>
       </w:r>
+      <w:bookmarkEnd w:id="2"/>
       <w:r>
         <w:rPr>
           <w:noProof/>
         </w:rPr>
         <w:drawing>
-          <wp:inline distT="0" distB="0" distL="0" distR="0" wp14:anchorId="465525BA" wp14:editId="3EC50964">
+          <wp:inline distT="0" distB="0" distL="0" distR="0" wp14:anchorId="08054AB8" wp14:editId="2F8BCBCE">
             <wp:extent cx="5724525" cy="7153275"/>
             <wp:effectExtent l="0" t="0" r="9525" b="9525"/>
-            <wp:docPr id="34065485" name="Picture 4" descr="A picture containing grass, outdoor, field, grassy&#10;&#10;Description automatically generated"/>
+            <wp:docPr id="643920313" name="Picture 2"/>
             <wp:cNvGraphicFramePr>
               <a:graphicFrameLocks xmlns:a="http://schemas.openxmlformats.org/drawingml/2006/main" noChangeAspect="1"/>
             </wp:cNvGraphicFramePr>
@@ -289,67 +634,7 @@
               <a:graphicData uri="http://schemas.openxmlformats.org/drawingml/2006/picture">
                 <pic:pic xmlns:pic="http://schemas.openxmlformats.org/drawingml/2006/picture">
                   <pic:nvPicPr>
-                    <pic:cNvPr id="34065485" name="Picture 4" descr="A picture containing grass, outdoor, field, grassy&#10;&#10;Description automatically generated"/>
-                    <pic:cNvPicPr>
-                      <a:picLocks noChangeAspect="1" noChangeArrowheads="1"/>
-                    </pic:cNvPicPr>
-                  </pic:nvPicPr>
-                  <pic:blipFill>
-                    <a:blip r:embed="rId6">
-                      <a:extLst>
-                        <a:ext uri="{28A0092B-C50C-407E-A947-70E740481C1C}">
-                          <a14:useLocalDpi xmlns:a14="http://schemas.microsoft.com/office/drawing/2010/main" val="0"/>
-                        </a:ext>
-                      </a:extLst>
-                    </a:blip>
-                    <a:srcRect/>
-                    <a:stretch>
-                      <a:fillRect/>
-                    </a:stretch>
-                  </pic:blipFill>
-                  <pic:spPr bwMode="auto">
-                    <a:xfrm>
-                      <a:off x="0" y="0"/>
-                      <a:ext cx="5724525" cy="7153275"/>
-                    </a:xfrm>
-                    <a:prstGeom prst="rect">
-                      <a:avLst/>
-                    </a:prstGeom>
-                    <a:noFill/>
-                    <a:ln>
-                      <a:noFill/>
-                    </a:ln>
-                  </pic:spPr>
-                </pic:pic>
-              </a:graphicData>
-            </a:graphic>
-          </wp:inline>
-        </w:drawing>
-      </w:r>
-      <w:r>
-        <w:rPr>
-          <w:lang w:val="en-GB"/>
-        </w:rPr>
-        <w:lastRenderedPageBreak/>
-        <w:t>Canny</w:t>
-      </w:r>
-      <w:r>
-        <w:rPr>
-          <w:noProof/>
-        </w:rPr>
-        <w:drawing>
-          <wp:inline distT="0" distB="0" distL="0" distR="0" wp14:anchorId="7EA319DA" wp14:editId="2BDBA500">
-            <wp:extent cx="5724525" cy="7153275"/>
-            <wp:effectExtent l="0" t="0" r="9525" b="9525"/>
-            <wp:docPr id="337598886" name="Picture 3"/>
-            <wp:cNvGraphicFramePr>
-              <a:graphicFrameLocks xmlns:a="http://schemas.openxmlformats.org/drawingml/2006/main" noChangeAspect="1"/>
-            </wp:cNvGraphicFramePr>
-            <a:graphic xmlns:a="http://schemas.openxmlformats.org/drawingml/2006/main">
-              <a:graphicData uri="http://schemas.openxmlformats.org/drawingml/2006/picture">
-                <pic:pic xmlns:pic="http://schemas.openxmlformats.org/drawingml/2006/picture">
-                  <pic:nvPicPr>
-                    <pic:cNvPr id="0" name="Picture 3"/>
+                    <pic:cNvPr id="0" name="Picture 2"/>
                     <pic:cNvPicPr>
                       <a:picLocks noChangeAspect="1" noChangeArrowheads="1"/>
                     </pic:cNvPicPr>
@@ -385,6 +670,210 @@
             </a:graphic>
           </wp:inline>
         </w:drawing>
+      </w:r>
+    </w:p>
+    <w:p>
+      <w:pPr>
+        <w:rPr>
+          <w:rFonts w:asciiTheme="majorHAnsi" w:eastAsiaTheme="majorEastAsia" w:hAnsiTheme="majorHAnsi" w:cstheme="majorBidi"/>
+          <w:spacing w:val="-10"/>
+          <w:kern w:val="28"/>
+          <w:sz w:val="56"/>
+          <w:szCs w:val="56"/>
+          <w:lang w:val="en-GB"/>
+        </w:rPr>
+      </w:pPr>
+      <w:r>
+        <w:rPr>
+          <w:lang w:val="en-GB"/>
+        </w:rPr>
+        <w:br w:type="page"/>
+      </w:r>
+    </w:p>
+    <w:p>
+      <w:pPr>
+        <w:pStyle w:val="Title"/>
+        <w:rPr>
+          <w:lang w:val="en-GB"/>
+        </w:rPr>
+      </w:pPr>
+      <w:bookmarkStart w:id="3" w:name="_Toc131086297"/>
+      <w:r>
+        <w:rPr>
+          <w:rStyle w:val="Heading1Char"/>
+        </w:rPr>
+        <w:lastRenderedPageBreak/>
+        <w:t>Sobel</w:t>
+      </w:r>
+      <w:bookmarkEnd w:id="3"/>
+      <w:r>
+        <w:rPr>
+          <w:noProof/>
+        </w:rPr>
+        <w:drawing>
+          <wp:inline distT="0" distB="0" distL="0" distR="0" wp14:anchorId="465525BA" wp14:editId="3EC50964">
+            <wp:extent cx="5724525" cy="7153275"/>
+            <wp:effectExtent l="0" t="0" r="9525" b="9525"/>
+            <wp:docPr id="34065485" name="Picture 4" descr="A picture containing grass, outdoor, field, grassy&#10;&#10;Description automatically generated"/>
+            <wp:cNvGraphicFramePr>
+              <a:graphicFrameLocks xmlns:a="http://schemas.openxmlformats.org/drawingml/2006/main" noChangeAspect="1"/>
+            </wp:cNvGraphicFramePr>
+            <a:graphic xmlns:a="http://schemas.openxmlformats.org/drawingml/2006/main">
+              <a:graphicData uri="http://schemas.openxmlformats.org/drawingml/2006/picture">
+                <pic:pic xmlns:pic="http://schemas.openxmlformats.org/drawingml/2006/picture">
+                  <pic:nvPicPr>
+                    <pic:cNvPr id="34065485" name="Picture 4" descr="A picture containing grass, outdoor, field, grassy&#10;&#10;Description automatically generated"/>
+                    <pic:cNvPicPr>
+                      <a:picLocks noChangeAspect="1" noChangeArrowheads="1"/>
+                    </pic:cNvPicPr>
+                  </pic:nvPicPr>
+                  <pic:blipFill>
+                    <a:blip r:embed="rId7">
+                      <a:extLst>
+                        <a:ext uri="{28A0092B-C50C-407E-A947-70E740481C1C}">
+                          <a14:useLocalDpi xmlns:a14="http://schemas.microsoft.com/office/drawing/2010/main" val="0"/>
+                        </a:ext>
+                      </a:extLst>
+                    </a:blip>
+                    <a:srcRect/>
+                    <a:stretch>
+                      <a:fillRect/>
+                    </a:stretch>
+                  </pic:blipFill>
+                  <pic:spPr bwMode="auto">
+                    <a:xfrm>
+                      <a:off x="0" y="0"/>
+                      <a:ext cx="5724525" cy="7153275"/>
+                    </a:xfrm>
+                    <a:prstGeom prst="rect">
+                      <a:avLst/>
+                    </a:prstGeom>
+                    <a:noFill/>
+                    <a:ln>
+                      <a:noFill/>
+                    </a:ln>
+                  </pic:spPr>
+                </pic:pic>
+              </a:graphicData>
+            </a:graphic>
+          </wp:inline>
+        </w:drawing>
+      </w:r>
+      <w:r>
+        <w:rPr>
+          <w:rStyle w:val="Heading1Char"/>
+        </w:rPr>
+        <w:lastRenderedPageBreak/>
+        <w:t>Canny</w:t>
+      </w:r>
+      <w:r>
+        <w:rPr>
+          <w:noProof/>
+        </w:rPr>
+        <w:drawing>
+          <wp:inline distT="0" distB="0" distL="0" distR="0" wp14:anchorId="7EA319DA" wp14:editId="2BDBA500">
+            <wp:extent cx="5724525" cy="7153275"/>
+            <wp:effectExtent l="0" t="0" r="9525" b="9525"/>
+            <wp:docPr id="337598886" name="Picture 3"/>
+            <wp:cNvGraphicFramePr>
+              <a:graphicFrameLocks xmlns:a="http://schemas.openxmlformats.org/drawingml/2006/main" noChangeAspect="1"/>
+            </wp:cNvGraphicFramePr>
+            <a:graphic xmlns:a="http://schemas.openxmlformats.org/drawingml/2006/main">
+              <a:graphicData uri="http://schemas.openxmlformats.org/drawingml/2006/picture">
+                <pic:pic xmlns:pic="http://schemas.openxmlformats.org/drawingml/2006/picture">
+                  <pic:nvPicPr>
+                    <pic:cNvPr id="0" name="Picture 3"/>
+                    <pic:cNvPicPr>
+                      <a:picLocks noChangeAspect="1" noChangeArrowheads="1"/>
+                    </pic:cNvPicPr>
+                  </pic:nvPicPr>
+                  <pic:blipFill>
+                    <a:blip r:embed="rId8">
+                      <a:extLst>
+                        <a:ext uri="{28A0092B-C50C-407E-A947-70E740481C1C}">
+                          <a14:useLocalDpi xmlns:a14="http://schemas.microsoft.com/office/drawing/2010/main" val="0"/>
+                        </a:ext>
+                      </a:extLst>
+                    </a:blip>
+                    <a:srcRect/>
+                    <a:stretch>
+                      <a:fillRect/>
+                    </a:stretch>
+                  </pic:blipFill>
+                  <pic:spPr bwMode="auto">
+                    <a:xfrm>
+                      <a:off x="0" y="0"/>
+                      <a:ext cx="5724525" cy="7153275"/>
+                    </a:xfrm>
+                    <a:prstGeom prst="rect">
+                      <a:avLst/>
+                    </a:prstGeom>
+                    <a:noFill/>
+                    <a:ln>
+                      <a:noFill/>
+                    </a:ln>
+                  </pic:spPr>
+                </pic:pic>
+              </a:graphicData>
+            </a:graphic>
+          </wp:inline>
+        </w:drawing>
+      </w:r>
+    </w:p>
+    <w:p>
+      <w:pPr>
+        <w:rPr>
+          <w:rFonts w:asciiTheme="majorHAnsi" w:eastAsiaTheme="majorEastAsia" w:hAnsiTheme="majorHAnsi" w:cstheme="majorBidi"/>
+          <w:spacing w:val="-10"/>
+          <w:kern w:val="28"/>
+          <w:sz w:val="56"/>
+          <w:szCs w:val="56"/>
+          <w:lang w:val="en-GB"/>
+        </w:rPr>
+      </w:pPr>
+      <w:r>
+        <w:rPr>
+          <w:lang w:val="en-GB"/>
+        </w:rPr>
+        <w:br w:type="page"/>
+      </w:r>
+    </w:p>
+    <w:p>
+      <w:pPr>
+        <w:pStyle w:val="Heading1"/>
+        <w:rPr>
+          <w:rStyle w:val="Heading1Char"/>
+          <w:lang w:val="en-US"/>
+        </w:rPr>
+      </w:pPr>
+      <w:bookmarkStart w:id="4" w:name="_Toc131086298"/>
+      <w:r>
+        <w:rPr>
+          <w:rStyle w:val="Heading1Char"/>
+        </w:rPr>
+        <w:lastRenderedPageBreak/>
+        <w:t>Vprašanja</w:t>
+      </w:r>
+      <w:bookmarkEnd w:id="4"/>
+      <w:r>
+        <w:rPr>
+          <w:rStyle w:val="Heading1Char"/>
+          <w:lang w:val="en-US"/>
+        </w:rPr>
+        <w:t>:</w:t>
+      </w:r>
+    </w:p>
+    <w:p>
+      <w:pPr>
+        <w:rPr>
+          <w:lang w:val="en-US"/>
+        </w:rPr>
+      </w:pPr>
+      <w:r>
+        <w:rPr>
+          <w:lang w:val="en-US"/>
+        </w:rPr>
+        <w:t>2. Zato da se znebimo šuma.</w:t>
       </w:r>
     </w:p>
     <w:sectPr>
@@ -796,6 +1285,27 @@
     <w:name w:val="Normal"/>
     <w:qFormat/>
   </w:style>
+  <w:style w:type="paragraph" w:styleId="Heading1">
+    <w:name w:val="heading 1"/>
+    <w:basedOn w:val="Normal"/>
+    <w:next w:val="Normal"/>
+    <w:link w:val="Heading1Char"/>
+    <w:uiPriority w:val="9"/>
+    <w:qFormat/>
+    <w:rsid w:val="00C462B4"/>
+    <w:pPr>
+      <w:keepNext/>
+      <w:keepLines/>
+      <w:spacing w:before="240" w:after="0"/>
+      <w:outlineLvl w:val="0"/>
+    </w:pPr>
+    <w:rPr>
+      <w:rFonts w:asciiTheme="majorHAnsi" w:eastAsiaTheme="majorEastAsia" w:hAnsiTheme="majorHAnsi" w:cstheme="majorBidi"/>
+      <w:color w:val="2F5496" w:themeColor="accent1" w:themeShade="BF"/>
+      <w:sz w:val="32"/>
+      <w:szCs w:val="32"/>
+    </w:rPr>
+  </w:style>
   <w:style w:type="character" w:default="1" w:styleId="DefaultParagraphFont">
     <w:name w:val="Default Paragraph Font"/>
     <w:uiPriority w:val="1"/>
@@ -855,6 +1365,57 @@
       <w:kern w:val="28"/>
       <w:sz w:val="56"/>
       <w:szCs w:val="56"/>
+    </w:rPr>
+  </w:style>
+  <w:style w:type="character" w:customStyle="1" w:styleId="Heading1Char">
+    <w:name w:val="Heading 1 Char"/>
+    <w:basedOn w:val="DefaultParagraphFont"/>
+    <w:link w:val="Heading1"/>
+    <w:uiPriority w:val="9"/>
+    <w:rsid w:val="00C462B4"/>
+    <w:rPr>
+      <w:rFonts w:asciiTheme="majorHAnsi" w:eastAsiaTheme="majorEastAsia" w:hAnsiTheme="majorHAnsi" w:cstheme="majorBidi"/>
+      <w:color w:val="2F5496" w:themeColor="accent1" w:themeShade="BF"/>
+      <w:sz w:val="32"/>
+      <w:szCs w:val="32"/>
+    </w:rPr>
+  </w:style>
+  <w:style w:type="paragraph" w:styleId="TOCHeading">
+    <w:name w:val="TOC Heading"/>
+    <w:basedOn w:val="Heading1"/>
+    <w:next w:val="Normal"/>
+    <w:uiPriority w:val="39"/>
+    <w:unhideWhenUsed/>
+    <w:qFormat/>
+    <w:rsid w:val="00C462B4"/>
+    <w:pPr>
+      <w:outlineLvl w:val="9"/>
+    </w:pPr>
+    <w:rPr>
+      <w:lang w:val="en-US"/>
+    </w:rPr>
+  </w:style>
+  <w:style w:type="paragraph" w:styleId="TOC1">
+    <w:name w:val="toc 1"/>
+    <w:basedOn w:val="Normal"/>
+    <w:next w:val="Normal"/>
+    <w:autoRedefine/>
+    <w:uiPriority w:val="39"/>
+    <w:unhideWhenUsed/>
+    <w:rsid w:val="00C462B4"/>
+    <w:pPr>
+      <w:spacing w:after="100"/>
+    </w:pPr>
+  </w:style>
+  <w:style w:type="character" w:styleId="Hyperlink">
+    <w:name w:val="Hyperlink"/>
+    <w:basedOn w:val="DefaultParagraphFont"/>
+    <w:uiPriority w:val="99"/>
+    <w:unhideWhenUsed/>
+    <w:rsid w:val="00C462B4"/>
+    <w:rPr>
+      <w:color w:val="0563C1" w:themeColor="hyperlink"/>
+      <w:u w:val="single"/>
     </w:rPr>
   </w:style>
 </w:styles>
@@ -1153,4 +1714,16 @@
     </a:ext>
   </a:extLst>
 </a:theme>
+</file>
+
+<file path=customXml/item1.xml><?xml version="1.0" encoding="utf-8"?>
+<b:Sources xmlns:b="http://schemas.openxmlformats.org/officeDocument/2006/bibliography" xmlns="http://schemas.openxmlformats.org/officeDocument/2006/bibliography" SelectedStyle="\APASixthEditionOfficeOnline.xsl" StyleName="APA" Version="6"/>
+</file>
+
+<file path=customXml/itemProps1.xml><?xml version="1.0" encoding="utf-8"?>
+<ds:datastoreItem xmlns:ds="http://schemas.openxmlformats.org/officeDocument/2006/customXml" ds:itemID="{D89CA992-C81D-4B96-8101-4C43171EA636}">
+  <ds:schemaRefs>
+    <ds:schemaRef ds:uri="http://schemas.openxmlformats.org/officeDocument/2006/bibliography"/>
+  </ds:schemaRefs>
+</ds:datastoreItem>
 </file>